--- a/Classwork_01_OrengoAnthony.docx
+++ b/Classwork_01_OrengoAnthony.docx
@@ -18,7 +18,7 @@
           <w:noProof/>
         </w:rPr>
         <w:drawing>
-          <wp:inline distT="0" distB="0" distL="0" distR="0" wp14:anchorId="2345E721" wp14:editId="4BC0A9DE">
+          <wp:inline distT="0" distB="0" distL="0" distR="0">
             <wp:extent cx="4925112" cy="2610214"/>
             <wp:effectExtent l="0" t="0" r="8890" b="0"/>
             <wp:docPr id="2" name="Picture 2"/>
@@ -114,7 +114,7 @@
           <w:noProof/>
         </w:rPr>
         <w:drawing>
-          <wp:inline distT="0" distB="0" distL="0" distR="0" wp14:anchorId="39417690" wp14:editId="1F6E4A6E">
+          <wp:inline distT="0" distB="0" distL="0" distR="0">
             <wp:extent cx="5943600" cy="6115050"/>
             <wp:effectExtent l="0" t="0" r="0" b="0"/>
             <wp:docPr id="3" name="Picture 3"/>
@@ -199,7 +199,7 @@
           <w:noProof/>
         </w:rPr>
         <w:drawing>
-          <wp:inline distT="0" distB="0" distL="0" distR="0" wp14:anchorId="652A28D0" wp14:editId="1D6C9F03">
+          <wp:inline distT="0" distB="0" distL="0" distR="0">
             <wp:extent cx="5943600" cy="5486400"/>
             <wp:effectExtent l="0" t="0" r="0" b="0"/>
             <wp:docPr id="4" name="Picture 4"/>
@@ -298,7 +298,7 @@
           <w:noProof/>
         </w:rPr>
         <w:drawing>
-          <wp:inline distT="0" distB="0" distL="0" distR="0" wp14:anchorId="6B1CFBB2" wp14:editId="51F0D20D">
+          <wp:inline distT="0" distB="0" distL="0" distR="0">
             <wp:extent cx="5943600" cy="5737860"/>
             <wp:effectExtent l="0" t="0" r="0" b="0"/>
             <wp:docPr id="5" name="Picture 5"/>
@@ -384,7 +384,7 @@
           <w:noProof/>
         </w:rPr>
         <w:drawing>
-          <wp:inline distT="0" distB="0" distL="0" distR="0" wp14:anchorId="1EB71644" wp14:editId="70DDE480">
+          <wp:inline distT="0" distB="0" distL="0" distR="0">
             <wp:extent cx="5943600" cy="5682615"/>
             <wp:effectExtent l="0" t="0" r="0" b="0"/>
             <wp:docPr id="8" name="Picture 8"/>
@@ -444,7 +444,7 @@
           <w:noProof/>
         </w:rPr>
         <w:drawing>
-          <wp:inline distT="0" distB="0" distL="0" distR="0" wp14:anchorId="0B93EC61" wp14:editId="44DFEBAD">
+          <wp:inline distT="0" distB="0" distL="0" distR="0">
             <wp:extent cx="5943600" cy="4010660"/>
             <wp:effectExtent l="0" t="0" r="0" b="8890"/>
             <wp:docPr id="9" name="Picture 9"/>
@@ -500,13 +500,8 @@
     <w:p/>
     <w:p/>
     <w:p>
-      <w:proofErr w:type="spellStart"/>
-      <w:r>
-        <w:t>JOptionPane</w:t>
-      </w:r>
-      <w:proofErr w:type="spellEnd"/>
-      <w:r>
-        <w:t xml:space="preserve"> Output:</w:t>
+      <w:r>
+        <w:t>JOptionPane Output:</w:t>
       </w:r>
     </w:p>
     <w:p>
@@ -515,7 +510,7 @@
           <w:noProof/>
         </w:rPr>
         <w:drawing>
-          <wp:inline distT="0" distB="0" distL="0" distR="0" wp14:anchorId="5D612CA7" wp14:editId="73FAF694">
+          <wp:inline distT="0" distB="0" distL="0" distR="0">
             <wp:extent cx="3181794" cy="3105583"/>
             <wp:effectExtent l="0" t="0" r="0" b="0"/>
             <wp:docPr id="10" name="Picture 10"/>
@@ -564,7 +559,7 @@
           <w:noProof/>
         </w:rPr>
         <w:drawing>
-          <wp:inline distT="0" distB="0" distL="0" distR="0" wp14:anchorId="7DD28BE4" wp14:editId="114D9B0C">
+          <wp:inline distT="0" distB="0" distL="0" distR="0">
             <wp:extent cx="2781688" cy="1171739"/>
             <wp:effectExtent l="0" t="0" r="0" b="9525"/>
             <wp:docPr id="11" name="Picture 11"/>
@@ -613,7 +608,7 @@
           <w:noProof/>
         </w:rPr>
         <w:drawing>
-          <wp:inline distT="0" distB="0" distL="0" distR="0" wp14:anchorId="6941E084" wp14:editId="1F4F1AE5">
+          <wp:inline distT="0" distB="0" distL="0" distR="0">
             <wp:extent cx="2772162" cy="1171739"/>
             <wp:effectExtent l="0" t="0" r="0" b="9525"/>
             <wp:docPr id="12" name="Picture 12"/>
@@ -661,7 +656,7 @@
           <w:noProof/>
         </w:rPr>
         <w:drawing>
-          <wp:inline distT="0" distB="0" distL="0" distR="0" wp14:anchorId="38C78F18" wp14:editId="5AC965A2">
+          <wp:inline distT="0" distB="0" distL="0" distR="0">
             <wp:extent cx="2800741" cy="1143160"/>
             <wp:effectExtent l="0" t="0" r="0" b="0"/>
             <wp:docPr id="13" name="Picture 13"/>
@@ -715,7 +710,7 @@
           <w:noProof/>
         </w:rPr>
         <w:drawing>
-          <wp:inline distT="0" distB="0" distL="0" distR="0" wp14:anchorId="7B4CD07D" wp14:editId="4CE7470B">
+          <wp:inline distT="0" distB="0" distL="0" distR="0">
             <wp:extent cx="4163006" cy="1086002"/>
             <wp:effectExtent l="0" t="0" r="0" b="0"/>
             <wp:docPr id="14" name="Picture 14"/>
@@ -764,7 +759,7 @@
           <w:noProof/>
         </w:rPr>
         <w:drawing>
-          <wp:inline distT="0" distB="0" distL="0" distR="0" wp14:anchorId="5F9D3FBE" wp14:editId="2EA3588E">
+          <wp:inline distT="0" distB="0" distL="0" distR="0">
             <wp:extent cx="2495898" cy="1114581"/>
             <wp:effectExtent l="0" t="0" r="0" b="9525"/>
             <wp:docPr id="15" name="Picture 15"/>
